--- a/PRD-2017-G24/STW/受控文件/分析设计/项目总结报告/项目总结报告.docx
+++ b/PRD-2017-G24/STW/受控文件/分析设计/项目总结报告/项目总结报告.docx
@@ -679,6 +679,8 @@
         </w:rPr>
       </w:sdtEndPr>
       <w:sdtContent>
+        <w:bookmarkStart w:id="0" w:name="_GoBack" w:displacedByCustomXml="prev"/>
+        <w:bookmarkEnd w:id="0" w:displacedByCustomXml="prev"/>
         <w:p>
           <w:pPr>
             <w:pStyle w:val="TOC"/>
@@ -691,6 +693,15 @@
           </w:r>
         </w:p>
         <w:p>
+          <w:pPr>
+            <w:pStyle w:val="11"/>
+            <w:tabs>
+              <w:tab w:val="right" w:leader="dot" w:pos="8296"/>
+            </w:tabs>
+            <w:rPr>
+              <w:noProof/>
+            </w:rPr>
+          </w:pPr>
           <w:r>
             <w:fldChar w:fldCharType="begin"/>
           </w:r>
@@ -700,15 +711,297 @@
           <w:r>
             <w:fldChar w:fldCharType="separate"/>
           </w:r>
-          <w:r>
+          <w:hyperlink w:anchor="_Toc504022820" w:history="1">
+            <w:r>
+              <w:rPr>
+                <w:rStyle w:val="aff4"/>
+                <w:noProof/>
+              </w:rPr>
+              <w:t xml:space="preserve">1 </w:t>
+            </w:r>
+            <w:r>
+              <w:rPr>
+                <w:rStyle w:val="aff4"/>
+                <w:noProof/>
+              </w:rPr>
+              <w:t>项目成果</w:t>
+            </w:r>
+            <w:r>
+              <w:rPr>
+                <w:noProof/>
+                <w:webHidden/>
+              </w:rPr>
+              <w:tab/>
+            </w:r>
+            <w:r>
+              <w:rPr>
+                <w:noProof/>
+                <w:webHidden/>
+              </w:rPr>
+              <w:fldChar w:fldCharType="begin"/>
+            </w:r>
+            <w:r>
+              <w:rPr>
+                <w:noProof/>
+                <w:webHidden/>
+              </w:rPr>
+              <w:instrText xml:space="preserve"> PAGEREF _Toc504022820 \h </w:instrText>
+            </w:r>
+            <w:r>
+              <w:rPr>
+                <w:noProof/>
+                <w:webHidden/>
+              </w:rPr>
+            </w:r>
+            <w:r>
+              <w:rPr>
+                <w:noProof/>
+                <w:webHidden/>
+              </w:rPr>
+              <w:fldChar w:fldCharType="separate"/>
+            </w:r>
+            <w:r>
+              <w:rPr>
+                <w:noProof/>
+                <w:webHidden/>
+              </w:rPr>
+              <w:t>3</w:t>
+            </w:r>
+            <w:r>
+              <w:rPr>
+                <w:noProof/>
+                <w:webHidden/>
+              </w:rPr>
+              <w:fldChar w:fldCharType="end"/>
+            </w:r>
+          </w:hyperlink>
+        </w:p>
+        <w:p>
+          <w:pPr>
+            <w:pStyle w:val="11"/>
+            <w:tabs>
+              <w:tab w:val="right" w:leader="dot" w:pos="8296"/>
+            </w:tabs>
             <w:rPr>
-              <w:rFonts w:hint="eastAsia"/>
-              <w:b/>
-              <w:bCs/>
               <w:noProof/>
             </w:rPr>
-            <w:t>未找到目录项。</w:t>
-          </w:r>
+          </w:pPr>
+          <w:hyperlink w:anchor="_Toc504022821" w:history="1">
+            <w:r>
+              <w:rPr>
+                <w:rStyle w:val="aff4"/>
+                <w:noProof/>
+              </w:rPr>
+              <w:t>2</w:t>
+            </w:r>
+            <w:r>
+              <w:rPr>
+                <w:rStyle w:val="aff4"/>
+                <w:noProof/>
+              </w:rPr>
+              <w:t>项目执行中的问题、经验、教训及相关原因</w:t>
+            </w:r>
+            <w:r>
+              <w:rPr>
+                <w:noProof/>
+                <w:webHidden/>
+              </w:rPr>
+              <w:tab/>
+            </w:r>
+            <w:r>
+              <w:rPr>
+                <w:noProof/>
+                <w:webHidden/>
+              </w:rPr>
+              <w:fldChar w:fldCharType="begin"/>
+            </w:r>
+            <w:r>
+              <w:rPr>
+                <w:noProof/>
+                <w:webHidden/>
+              </w:rPr>
+              <w:instrText xml:space="preserve"> PAGEREF _Toc504022821 \h </w:instrText>
+            </w:r>
+            <w:r>
+              <w:rPr>
+                <w:noProof/>
+                <w:webHidden/>
+              </w:rPr>
+            </w:r>
+            <w:r>
+              <w:rPr>
+                <w:noProof/>
+                <w:webHidden/>
+              </w:rPr>
+              <w:fldChar w:fldCharType="separate"/>
+            </w:r>
+            <w:r>
+              <w:rPr>
+                <w:noProof/>
+                <w:webHidden/>
+              </w:rPr>
+              <w:t>3</w:t>
+            </w:r>
+            <w:r>
+              <w:rPr>
+                <w:noProof/>
+                <w:webHidden/>
+              </w:rPr>
+              <w:fldChar w:fldCharType="end"/>
+            </w:r>
+          </w:hyperlink>
+        </w:p>
+        <w:p>
+          <w:pPr>
+            <w:pStyle w:val="11"/>
+            <w:tabs>
+              <w:tab w:val="right" w:leader="dot" w:pos="8296"/>
+            </w:tabs>
+            <w:rPr>
+              <w:noProof/>
+            </w:rPr>
+          </w:pPr>
+          <w:hyperlink w:anchor="_Toc504022822" w:history="1">
+            <w:r>
+              <w:rPr>
+                <w:rStyle w:val="aff4"/>
+                <w:noProof/>
+              </w:rPr>
+              <w:t xml:space="preserve">3 </w:t>
+            </w:r>
+            <w:r>
+              <w:rPr>
+                <w:rStyle w:val="aff4"/>
+                <w:noProof/>
+              </w:rPr>
+              <w:t>绩效排序、打分</w:t>
+            </w:r>
+            <w:r>
+              <w:rPr>
+                <w:noProof/>
+                <w:webHidden/>
+              </w:rPr>
+              <w:tab/>
+            </w:r>
+            <w:r>
+              <w:rPr>
+                <w:noProof/>
+                <w:webHidden/>
+              </w:rPr>
+              <w:fldChar w:fldCharType="begin"/>
+            </w:r>
+            <w:r>
+              <w:rPr>
+                <w:noProof/>
+                <w:webHidden/>
+              </w:rPr>
+              <w:instrText xml:space="preserve"> PAGEREF _Toc504022822 \h </w:instrText>
+            </w:r>
+            <w:r>
+              <w:rPr>
+                <w:noProof/>
+                <w:webHidden/>
+              </w:rPr>
+            </w:r>
+            <w:r>
+              <w:rPr>
+                <w:noProof/>
+                <w:webHidden/>
+              </w:rPr>
+              <w:fldChar w:fldCharType="separate"/>
+            </w:r>
+            <w:r>
+              <w:rPr>
+                <w:noProof/>
+                <w:webHidden/>
+              </w:rPr>
+              <w:t>4</w:t>
+            </w:r>
+            <w:r>
+              <w:rPr>
+                <w:noProof/>
+                <w:webHidden/>
+              </w:rPr>
+              <w:fldChar w:fldCharType="end"/>
+            </w:r>
+          </w:hyperlink>
+        </w:p>
+        <w:p>
+          <w:pPr>
+            <w:pStyle w:val="11"/>
+            <w:tabs>
+              <w:tab w:val="right" w:leader="dot" w:pos="8296"/>
+            </w:tabs>
+            <w:rPr>
+              <w:noProof/>
+            </w:rPr>
+          </w:pPr>
+          <w:hyperlink w:anchor="_Toc504022823" w:history="1">
+            <w:r>
+              <w:rPr>
+                <w:rStyle w:val="aff4"/>
+                <w:noProof/>
+              </w:rPr>
+              <w:t xml:space="preserve">4 </w:t>
+            </w:r>
+            <w:r>
+              <w:rPr>
+                <w:rStyle w:val="aff4"/>
+                <w:noProof/>
+              </w:rPr>
+              <w:t>组员评价</w:t>
+            </w:r>
+            <w:r>
+              <w:rPr>
+                <w:noProof/>
+                <w:webHidden/>
+              </w:rPr>
+              <w:tab/>
+            </w:r>
+            <w:r>
+              <w:rPr>
+                <w:noProof/>
+                <w:webHidden/>
+              </w:rPr>
+              <w:fldChar w:fldCharType="begin"/>
+            </w:r>
+            <w:r>
+              <w:rPr>
+                <w:noProof/>
+                <w:webHidden/>
+              </w:rPr>
+              <w:instrText xml:space="preserve"> PAGEREF _Toc504022823 \h </w:instrText>
+            </w:r>
+            <w:r>
+              <w:rPr>
+                <w:noProof/>
+                <w:webHidden/>
+              </w:rPr>
+            </w:r>
+            <w:r>
+              <w:rPr>
+                <w:noProof/>
+                <w:webHidden/>
+              </w:rPr>
+              <w:fldChar w:fldCharType="separate"/>
+            </w:r>
+            <w:r>
+              <w:rPr>
+                <w:noProof/>
+                <w:webHidden/>
+              </w:rPr>
+              <w:t>4</w:t>
+            </w:r>
+            <w:r>
+              <w:rPr>
+                <w:noProof/>
+                <w:webHidden/>
+              </w:rPr>
+              <w:fldChar w:fldCharType="end"/>
+            </w:r>
+          </w:hyperlink>
+        </w:p>
+        <w:p>
           <w:r>
             <w:rPr>
               <w:b/>
@@ -730,6 +1023,7 @@
         <w:pStyle w:val="1"/>
         <w:jc w:val="left"/>
       </w:pPr>
+      <w:bookmarkStart w:id="1" w:name="_Toc504022820"/>
       <w:r>
         <w:rPr>
           <w:rFonts w:hint="eastAsia"/>
@@ -746,6 +1040,7 @@
         </w:rPr>
         <w:t>项目成果</w:t>
       </w:r>
+      <w:bookmarkEnd w:id="1"/>
     </w:p>
     <w:p>
       <w:r>
@@ -780,6 +1075,7 @@
         <w:pStyle w:val="1"/>
         <w:jc w:val="left"/>
       </w:pPr>
+      <w:bookmarkStart w:id="2" w:name="_Toc504022821"/>
       <w:r>
         <w:rPr>
           <w:rFonts w:hint="eastAsia"/>
@@ -792,6 +1088,7 @@
         </w:rPr>
         <w:t>项目执行中的问题、经验、教训及相关原因</w:t>
       </w:r>
+      <w:bookmarkEnd w:id="2"/>
     </w:p>
     <w:p>
       <w:r>
@@ -828,11 +1125,6 @@
       </w:r>
     </w:p>
     <w:p>
-      <w:pPr>
-        <w:rPr>
-          <w:rFonts w:hint="eastAsia"/>
-        </w:rPr>
-      </w:pPr>
       <w:r>
         <w:rPr>
           <w:rFonts w:hint="eastAsia"/>
@@ -891,11 +1183,6 @@
     </w:p>
     <w:p/>
     <w:p>
-      <w:pPr>
-        <w:rPr>
-          <w:rFonts w:hint="eastAsia"/>
-        </w:rPr>
-      </w:pPr>
       <w:r>
         <w:rPr>
           <w:rFonts w:hint="eastAsia"/>
@@ -1000,29 +1287,10 @@
         <w:rPr>
           <w:rFonts w:hint="eastAsia"/>
         </w:rPr>
-        <w:t>、</w:t>
-      </w:r>
-      <w:bookmarkStart w:id="0" w:name="_GoBack"/>
-      <w:r>
-        <w:rPr>
-          <w:rFonts w:hint="eastAsia"/>
-        </w:rPr>
-        <w:t>开会时总被组员带跑偏</w:t>
-      </w:r>
-      <w:bookmarkEnd w:id="0"/>
-      <w:r>
-        <w:rPr>
-          <w:rFonts w:hint="eastAsia"/>
-        </w:rPr>
-        <w:t>，</w:t>
+        <w:t>、开会时总被组员带跑偏，</w:t>
       </w:r>
     </w:p>
     <w:p>
-      <w:pPr>
-        <w:rPr>
-          <w:rFonts w:hint="eastAsia"/>
-        </w:rPr>
-      </w:pPr>
       <w:r>
         <w:rPr>
           <w:rFonts w:hint="eastAsia"/>
@@ -1036,6 +1304,7 @@
         <w:pStyle w:val="1"/>
         <w:jc w:val="left"/>
       </w:pPr>
+      <w:bookmarkStart w:id="3" w:name="_Toc504022822"/>
       <w:r>
         <w:rPr>
           <w:rFonts w:hint="eastAsia"/>
@@ -1051,6 +1320,7 @@
         </w:rPr>
         <w:t>绩效排序、打分</w:t>
       </w:r>
+      <w:bookmarkEnd w:id="3"/>
     </w:p>
     <w:p>
       <w:proofErr w:type="gramStart"/>
@@ -1176,10 +1446,8 @@
       <w:pPr>
         <w:pStyle w:val="1"/>
         <w:jc w:val="left"/>
-        <w:rPr>
-          <w:rFonts w:hint="eastAsia"/>
-        </w:rPr>
       </w:pPr>
+      <w:bookmarkStart w:id="4" w:name="_Toc504022823"/>
       <w:r>
         <w:rPr>
           <w:rFonts w:hint="eastAsia"/>
@@ -1195,6 +1463,7 @@
         </w:rPr>
         <w:t>组员评价</w:t>
       </w:r>
+      <w:bookmarkEnd w:id="4"/>
     </w:p>
     <w:p>
       <w:r>
@@ -1255,13 +1524,7 @@
       </w:r>
     </w:p>
     <w:p/>
-    <w:p>
-      <w:pPr>
-        <w:rPr>
-          <w:rFonts w:hint="eastAsia"/>
-        </w:rPr>
-      </w:pPr>
-    </w:p>
+    <w:p/>
     <w:sectPr>
       <w:headerReference w:type="even" r:id="rId9"/>
       <w:headerReference w:type="default" r:id="rId10"/>
@@ -1371,13 +1634,7 @@
       <w:rPr>
         <w:lang w:val="zh-CN"/>
       </w:rPr>
-      <w:t xml:space="preserve"> </w:t>
-    </w:r>
-    <w:r>
-      <w:rPr>
-        <w:lang w:val="zh-CN"/>
-      </w:rPr>
-      <w:t xml:space="preserve">/ </w:t>
+      <w:t xml:space="preserve"> / </w:t>
     </w:r>
     <w:r>
       <w:rPr>
@@ -2203,6 +2460,7 @@
   <w:style w:type="character" w:default="1" w:styleId="a0">
     <w:name w:val="Default Paragraph Font"/>
     <w:uiPriority w:val="1"/>
+    <w:semiHidden/>
     <w:unhideWhenUsed/>
   </w:style>
   <w:style w:type="table" w:default="1" w:styleId="a1">
@@ -2836,6 +3094,26 @@
         <w:insideV w:val="single" w:sz="4" w:space="0" w:color="auto"/>
       </w:tblBorders>
     </w:tblPr>
+  </w:style>
+  <w:style w:type="paragraph" w:styleId="11">
+    <w:name w:val="toc 1"/>
+    <w:basedOn w:val="a"/>
+    <w:next w:val="a"/>
+    <w:autoRedefine/>
+    <w:uiPriority w:val="39"/>
+    <w:unhideWhenUsed/>
+    <w:rsid w:val="005471C7"/>
+  </w:style>
+  <w:style w:type="character" w:styleId="aff4">
+    <w:name w:val="Hyperlink"/>
+    <w:basedOn w:val="a0"/>
+    <w:uiPriority w:val="99"/>
+    <w:unhideWhenUsed/>
+    <w:rsid w:val="005471C7"/>
+    <w:rPr>
+      <w:color w:val="0000FF" w:themeColor="hyperlink"/>
+      <w:u w:val="single"/>
+    </w:rPr>
   </w:style>
 </w:styles>
 </file>
@@ -3030,6 +3308,7 @@
     <w:rsid w:val="00AB20FD"/>
     <w:rsid w:val="00B06460"/>
     <w:rsid w:val="00C23490"/>
+    <w:rsid w:val="00CC3EE1"/>
     <w:rsid w:val="00D71445"/>
     <w:rsid w:val="00ED5E09"/>
   </w:rsids>
@@ -4005,7 +4284,7 @@
 </file>
 
 <file path=customXml/itemProps2.xml><?xml version="1.0" encoding="utf-8"?>
-<ds:datastoreItem xmlns:ds="http://schemas.openxmlformats.org/officeDocument/2006/customXml" ds:itemID="{D992CBE0-AAFE-449B-A5D5-513152A69189}">
+<ds:datastoreItem xmlns:ds="http://schemas.openxmlformats.org/officeDocument/2006/customXml" ds:itemID="{BEBD7F70-207B-4A17-87DD-838C80903337}">
   <ds:schemaRefs>
     <ds:schemaRef ds:uri="http://schemas.openxmlformats.org/officeDocument/2006/bibliography"/>
   </ds:schemaRefs>
